--- a/documenten ToolsForEver/Kerntaak 3 - Implementatie/Installatie.docx
+++ b/documenten ToolsForEver/Kerntaak 3 - Implementatie/Installatie.docx
@@ -736,7 +736,7 @@
                 <w:b/>
                 <w:color w:val="FFFFFF" w:themeColor="background1"/>
               </w:rPr>
-              <w:t>Gelukt</w:t>
+              <w:t>Foutmelding</w:t>
             </w:r>
           </w:p>
         </w:tc>
@@ -794,7 +794,11 @@
           <w:tcPr>
             <w:tcW w:w="1701" w:type="dxa"/>
           </w:tcPr>
-          <w:p/>
+          <w:p>
+            <w:r>
+              <w:t>Het liefst Chrome</w:t>
+            </w:r>
+          </w:p>
         </w:tc>
         <w:tc>
           <w:tcPr>
@@ -1069,7 +1073,13 @@
           </w:tcPr>
           <w:p>
             <w:r>
-              <w:t>5.6.15log</w:t>
+              <w:t>5.6.15</w:t>
+            </w:r>
+            <w:r>
+              <w:t xml:space="preserve"> </w:t>
+            </w:r>
+            <w:r>
+              <w:t>log</w:t>
             </w:r>
           </w:p>
         </w:tc>
@@ -3065,7 +3075,7 @@
 </file>
 
 <file path=customXml/itemProps2.xml><?xml version="1.0" encoding="utf-8"?>
-<ds:datastoreItem xmlns:ds="http://schemas.openxmlformats.org/officeDocument/2006/customXml" ds:itemID="{2DB68C5C-654E-439C-81F8-CD1BFCA170A7}">
+<ds:datastoreItem xmlns:ds="http://schemas.openxmlformats.org/officeDocument/2006/customXml" ds:itemID="{0C1AF257-6C69-4C5F-AF0F-677DCBB82C87}">
   <ds:schemaRefs>
     <ds:schemaRef ds:uri="http://schemas.openxmlformats.org/officeDocument/2006/bibliography"/>
   </ds:schemaRefs>

--- a/documenten ToolsForEver/Kerntaak 3 - Implementatie/Installatie.docx
+++ b/documenten ToolsForEver/Kerntaak 3 - Implementatie/Installatie.docx
@@ -140,7 +140,14 @@
                             <w:sz w:val="96"/>
                             <w:szCs w:val="96"/>
                           </w:rPr>
-                          <w:t>12</w:t>
+                          <w:t>1</w:t>
+                        </w:r>
+                        <w:r>
+                          <w:rPr>
+                            <w:sz w:val="96"/>
+                            <w:szCs w:val="96"/>
+                          </w:rPr>
+                          <w:t>3</w:t>
                         </w:r>
                         <w:r>
                           <w:rPr>
@@ -211,17 +218,7 @@
                                 <w:sz w:val="72"/>
                                 <w:szCs w:val="72"/>
                               </w:rPr>
-                              <w:t>I</w:t>
-                            </w:r>
-                            <w:r>
-                              <w:rPr>
-                                <w:b/>
-                                <w:bCs/>
-                                <w:color w:val="1F497D" w:themeColor="text2"/>
-                                <w:sz w:val="72"/>
-                                <w:szCs w:val="72"/>
-                              </w:rPr>
-                              <w:t>nstallatie</w:t>
+                              <w:t>Evaluatie</w:t>
                             </w:r>
                           </w:p>
                         </w:sdtContent>
@@ -3075,7 +3072,7 @@
 </file>
 
 <file path=customXml/itemProps2.xml><?xml version="1.0" encoding="utf-8"?>
-<ds:datastoreItem xmlns:ds="http://schemas.openxmlformats.org/officeDocument/2006/customXml" ds:itemID="{0C1AF257-6C69-4C5F-AF0F-677DCBB82C87}">
+<ds:datastoreItem xmlns:ds="http://schemas.openxmlformats.org/officeDocument/2006/customXml" ds:itemID="{BC801458-D4B7-4584-9B4A-7230CD86C138}">
   <ds:schemaRefs>
     <ds:schemaRef ds:uri="http://schemas.openxmlformats.org/officeDocument/2006/bibliography"/>
   </ds:schemaRefs>
